--- a/public/assets/SC/5- FC-SC/FC-SC-2304 Instalaciones.docx
+++ b/public/assets/SC/5- FC-SC/FC-SC-2304 Instalaciones.docx
@@ -8,9 +8,9 @@
         <w:tblLook w:val="04A0" w:firstRow="1" w:lastRow="0" w:firstColumn="1" w:lastColumn="0" w:noHBand="0" w:noVBand="1"/>
       </w:tblPr>
       <w:tblGrid>
-        <w:gridCol w:w="1665"/>
+        <w:gridCol w:w="1664"/>
         <w:gridCol w:w="557"/>
-        <w:gridCol w:w="6616"/>
+        <w:gridCol w:w="6617"/>
       </w:tblGrid>
       <w:tr>
         <w:tc>
@@ -32,29 +32,25 @@
                 <w:lang w:val="es-MX"/>
               </w:rPr>
             </w:pPr>
-            <w:commentRangeStart w:id="0"/>
             <w:r>
               <w:rPr>
                 <w:rFonts w:ascii="Calibri" w:hAnsi="Calibri" w:cs="Arial"/>
                 <w:b w:val="0"/>
                 <w:sz w:val="22"/>
                 <w:szCs w:val="22"/>
-                <w:highlight w:val="yellow"/>
                 <w:lang w:val="es-MX"/>
               </w:rPr>
-              <w:t>Seleccionar</w:t>
-            </w:r>
-            <w:commentRangeEnd w:id="0"/>
-            <w:r>
-              <w:rPr>
-                <w:rStyle w:val="Refdecomentario"/>
-                <w:rFonts w:ascii="Calibri" w:eastAsia="Calibri" w:hAnsi="Calibri"/>
+              <w:t>${lugar},</w:t>
+            </w:r>
+            <w:r>
+              <w:rPr>
+                <w:rFonts w:ascii="Calibri" w:hAnsi="Calibri" w:cs="Arial"/>
                 <w:b w:val="0"/>
-                <w:bCs w:val="0"/>
-                <w:kern w:val="0"/>
-                <w:lang w:val="en-US" w:eastAsia="en-US"/>
-              </w:rPr>
-              <w:commentReference w:id="0"/>
+                <w:sz w:val="22"/>
+                <w:szCs w:val="22"/>
+                <w:lang w:val="es-MX"/>
+              </w:rPr>
+              <w:t xml:space="preserve"> </w:t>
             </w:r>
             <w:r>
               <w:rPr>
@@ -64,7 +60,7 @@
                 <w:szCs w:val="22"/>
                 <w:lang w:val="es-MX"/>
               </w:rPr>
-              <w:t>,</w:t>
+              <w:t xml:space="preserve">a </w:t>
             </w:r>
             <w:r>
               <w:rPr>
@@ -74,28 +70,7 @@
                 <w:szCs w:val="22"/>
                 <w:lang w:val="es-MX"/>
               </w:rPr>
-              <w:t xml:space="preserve"> </w:t>
-            </w:r>
-            <w:r>
-              <w:rPr>
-                <w:rFonts w:ascii="Calibri" w:hAnsi="Calibri" w:cs="Arial"/>
-                <w:b w:val="0"/>
-                <w:sz w:val="22"/>
-                <w:szCs w:val="22"/>
-                <w:lang w:val="es-MX"/>
-              </w:rPr>
-              <w:t xml:space="preserve">a </w:t>
-            </w:r>
-            <w:r>
-              <w:rPr>
-                <w:rFonts w:ascii="Calibri" w:hAnsi="Calibri" w:cs="Arial"/>
-                <w:b w:val="0"/>
-                <w:sz w:val="22"/>
-                <w:szCs w:val="22"/>
-                <w:highlight w:val="lightGray"/>
-                <w:lang w:val="es-MX"/>
-              </w:rPr>
-              <w:t>Fecha</w:t>
+              <w:t>${fecha}</w:t>
             </w:r>
           </w:p>
         </w:tc>
@@ -389,9 +364,8 @@
                 <w:rFonts w:ascii="Calibri" w:hAnsi="Calibri" w:cs="Arial"/>
                 <w:sz w:val="22"/>
                 <w:szCs w:val="22"/>
-                <w:highlight w:val="lightGray"/>
-              </w:rPr>
-              <w:t>Código</w:t>
+              </w:rPr>
+              <w:t>${codigo}</w:t>
             </w:r>
             <w:r>
               <w:rPr>
@@ -455,9 +429,8 @@
                 <w:b/>
                 <w:sz w:val="22"/>
                 <w:szCs w:val="22"/>
-                <w:highlight w:val="lightGray"/>
-              </w:rPr>
-              <w:t>Título</w:t>
+              </w:rPr>
+              <w:t>${titulo}</w:t>
             </w:r>
             <w:r>
               <w:rPr>
@@ -524,24 +497,13 @@
               </w:rPr>
               <w:t xml:space="preserve">Unidad de Investigación en Salud de Chihuahua, S.C. </w:t>
             </w:r>
-            <w:commentRangeStart w:id="2"/>
-            <w:r>
-              <w:rPr>
-                <w:rFonts w:ascii="Calibri" w:hAnsi="Calibri" w:cs="Arial"/>
-                <w:sz w:val="22"/>
-                <w:szCs w:val="22"/>
-                <w:highlight w:val="yellow"/>
-              </w:rPr>
-              <w:t>Automático</w:t>
-            </w:r>
-            <w:commentRangeEnd w:id="2"/>
-            <w:r>
-              <w:rPr>
-                <w:rStyle w:val="Refdecomentario"/>
-                <w:rFonts w:ascii="Calibri" w:eastAsia="Calibri" w:hAnsi="Calibri"/>
-                <w:lang w:val="en-US" w:eastAsia="en-US"/>
-              </w:rPr>
-              <w:commentReference w:id="2"/>
+            <w:r>
+              <w:rPr>
+                <w:rFonts w:ascii="Calibri" w:hAnsi="Calibri" w:cs="Arial"/>
+                <w:sz w:val="22"/>
+                <w:szCs w:val="22"/>
+              </w:rPr>
+              <w:t>${direccion}</w:t>
             </w:r>
             <w:r>
               <w:rPr>
@@ -599,45 +561,14 @@
                 <w:szCs w:val="22"/>
               </w:rPr>
             </w:pPr>
-            <w:commentRangeStart w:id="3"/>
             <w:r>
               <w:rPr>
                 <w:rFonts w:ascii="Calibri" w:hAnsi="Calibri" w:cs="Arial"/>
                 <w:b/>
                 <w:sz w:val="22"/>
                 <w:szCs w:val="22"/>
-                <w:highlight w:val="yellow"/>
-              </w:rPr>
-              <w:t>Título.</w:t>
-            </w:r>
-            <w:r>
-              <w:rPr>
-                <w:rFonts w:ascii="Calibri" w:hAnsi="Calibri" w:cs="Arial"/>
-                <w:b/>
-                <w:sz w:val="22"/>
-                <w:szCs w:val="22"/>
-                <w:highlight w:val="lightGray"/>
-              </w:rPr>
-              <w:t xml:space="preserve"> </w:t>
-            </w:r>
-            <w:commentRangeEnd w:id="3"/>
-            <w:r>
-              <w:rPr>
-                <w:rStyle w:val="Refdecomentario"/>
-                <w:rFonts w:ascii="Calibri" w:eastAsia="Calibri" w:hAnsi="Calibri"/>
-                <w:lang w:val="en-US" w:eastAsia="en-US"/>
-              </w:rPr>
-              <w:commentReference w:id="3"/>
-            </w:r>
-            <w:r>
-              <w:rPr>
-                <w:rFonts w:ascii="Calibri" w:hAnsi="Calibri" w:cs="Arial"/>
-                <w:b/>
-                <w:sz w:val="22"/>
-                <w:szCs w:val="22"/>
-                <w:highlight w:val="lightGray"/>
-              </w:rPr>
-              <w:t>Nombre completo</w:t>
+              </w:rPr>
+              <w:t>${tituloInvestigador} ${nombreInvestigador}</w:t>
             </w:r>
             <w:r>
               <w:rPr>
@@ -841,19 +772,8 @@
                 <w:szCs w:val="22"/>
                 <w:lang w:val="es-ES"/>
               </w:rPr>
-              <w:t xml:space="preserve"> </w:t>
-            </w:r>
-            <w:proofErr w:type="spellStart"/>
-            <w:r>
-              <w:rPr>
-                <w:rFonts w:ascii="Calibri" w:hAnsi="Calibri" w:cs="Arial"/>
-                <w:sz w:val="22"/>
-                <w:szCs w:val="22"/>
-                <w:lang w:val="es-ES"/>
-              </w:rPr>
-              <w:t>baumanómetro</w:t>
-            </w:r>
-            <w:proofErr w:type="spellEnd"/>
+              <w:t xml:space="preserve"> baumanómetro</w:t>
+            </w:r>
             <w:r>
               <w:rPr>
                 <w:rFonts w:ascii="Calibri" w:hAnsi="Calibri" w:cs="Arial"/>
@@ -862,6 +782,15 @@
                 <w:lang w:val="es-ES"/>
               </w:rPr>
               <w:t>.</w:t>
+            </w:r>
+            <w:r>
+              <w:rPr>
+                <w:rFonts w:ascii="Calibri" w:hAnsi="Calibri" w:cs="Arial"/>
+                <w:sz w:val="22"/>
+                <w:szCs w:val="22"/>
+                <w:lang w:val="es-ES"/>
+              </w:rPr>
+              <w:t xml:space="preserve"> ${block_chihuahua}</w:t>
             </w:r>
           </w:p>
           <w:p>
@@ -895,36 +824,7 @@
                 <w:szCs w:val="22"/>
                 <w:lang w:val="es-ES"/>
               </w:rPr>
-              <w:t xml:space="preserve">lectrocardiógrafo de 12 </w:t>
-            </w:r>
-            <w:commentRangeStart w:id="4"/>
-            <w:commentRangeStart w:id="5"/>
-            <w:r>
-              <w:rPr>
-                <w:rFonts w:ascii="Calibri" w:hAnsi="Calibri" w:cs="Arial"/>
-                <w:sz w:val="22"/>
-                <w:szCs w:val="22"/>
-                <w:lang w:val="es-ES"/>
-              </w:rPr>
-              <w:t>derivaciones</w:t>
-            </w:r>
-            <w:commentRangeEnd w:id="4"/>
-            <w:r>
-              <w:rPr>
-                <w:rStyle w:val="Refdecomentario"/>
-                <w:rFonts w:ascii="Calibri" w:eastAsia="Calibri" w:hAnsi="Calibri"/>
-                <w:lang w:val="en-US" w:eastAsia="en-US"/>
-              </w:rPr>
-              <w:commentReference w:id="4"/>
-            </w:r>
-            <w:commentRangeEnd w:id="5"/>
-            <w:r>
-              <w:rPr>
-                <w:rStyle w:val="Refdecomentario"/>
-                <w:rFonts w:ascii="Calibri" w:eastAsia="Calibri" w:hAnsi="Calibri"/>
-                <w:lang w:val="en-US" w:eastAsia="en-US"/>
-              </w:rPr>
-              <w:commentReference w:id="5"/>
+              <w:t>lectrocardiógrafo de 12 derivaciones</w:t>
             </w:r>
             <w:r>
               <w:rPr>
@@ -934,6 +834,15 @@
                 <w:lang w:val="es-ES"/>
               </w:rPr>
               <w:t>.</w:t>
+            </w:r>
+            <w:r>
+              <w:rPr>
+                <w:rFonts w:ascii="Calibri" w:hAnsi="Calibri" w:cs="Arial"/>
+                <w:sz w:val="22"/>
+                <w:szCs w:val="22"/>
+                <w:lang w:val="es-ES"/>
+              </w:rPr>
+              <w:t xml:space="preserve"> ${/block_chihuahua}</w:t>
             </w:r>
           </w:p>
           <w:p>
@@ -960,25 +869,14 @@
               </w:rPr>
               <w:t xml:space="preserve">Área clínica con </w:t>
             </w:r>
-            <w:proofErr w:type="spellStart"/>
-            <w:r>
-              <w:rPr>
-                <w:rFonts w:ascii="Calibri" w:hAnsi="Calibri" w:cs="Arial"/>
-                <w:sz w:val="22"/>
-                <w:szCs w:val="22"/>
-                <w:lang w:val="es-ES"/>
-              </w:rPr>
-              <w:t>reposet</w:t>
-            </w:r>
-            <w:proofErr w:type="spellEnd"/>
-            <w:r>
-              <w:rPr>
-                <w:rFonts w:ascii="Calibri" w:hAnsi="Calibri" w:cs="Arial"/>
-                <w:sz w:val="22"/>
-                <w:szCs w:val="22"/>
-                <w:lang w:val="es-ES"/>
-              </w:rPr>
-              <w:t>, bomba de infusión y</w:t>
+            <w:r>
+              <w:rPr>
+                <w:rFonts w:ascii="Calibri" w:hAnsi="Calibri" w:cs="Arial"/>
+                <w:sz w:val="22"/>
+                <w:szCs w:val="22"/>
+                <w:lang w:val="es-ES"/>
+              </w:rPr>
+              <w:t>reposet, bomba de infusión y</w:t>
             </w:r>
             <w:r>
               <w:rPr>
@@ -997,6 +895,15 @@
                 <w:lang w:val="es-ES"/>
               </w:rPr>
               <w:t>carro rojo equipado.</w:t>
+            </w:r>
+            <w:r>
+              <w:rPr>
+                <w:rFonts w:ascii="Calibri" w:hAnsi="Calibri" w:cs="Arial"/>
+                <w:sz w:val="22"/>
+                <w:szCs w:val="22"/>
+                <w:lang w:val="es-ES"/>
+              </w:rPr>
+              <w:t xml:space="preserve"> ${block_charcot}</w:t>
             </w:r>
           </w:p>
           <w:p>
@@ -1021,35 +928,16 @@
                 <w:szCs w:val="22"/>
                 <w:lang w:val="es-ES"/>
               </w:rPr>
-              <w:t xml:space="preserve">Farmacia equipada con refrigerador y congelador de -20°C, calibrados, y con respaldo de energía </w:t>
-            </w:r>
-            <w:commentRangeStart w:id="6"/>
-            <w:r>
-              <w:rPr>
-                <w:rFonts w:ascii="Calibri" w:hAnsi="Calibri" w:cs="Arial"/>
-                <w:sz w:val="22"/>
-                <w:szCs w:val="22"/>
-                <w:lang w:val="es-ES"/>
-              </w:rPr>
-              <w:t>eléctrica</w:t>
-            </w:r>
-            <w:commentRangeEnd w:id="6"/>
-            <w:r>
-              <w:rPr>
-                <w:rStyle w:val="Refdecomentario"/>
-                <w:rFonts w:ascii="Calibri" w:eastAsia="Calibri" w:hAnsi="Calibri"/>
-                <w:lang w:val="en-US" w:eastAsia="en-US"/>
-              </w:rPr>
-              <w:commentReference w:id="6"/>
-            </w:r>
-            <w:r>
-              <w:rPr>
-                <w:rFonts w:ascii="Calibri" w:hAnsi="Calibri" w:cs="Arial"/>
-                <w:sz w:val="22"/>
-                <w:szCs w:val="22"/>
-                <w:lang w:val="es-ES"/>
-              </w:rPr>
-              <w:t>.</w:t>
+              <w:t>Farmacia equipada con refrigerador y congelador de -20°C, calibrados, y con respaldo de energía eléctrica.</w:t>
+            </w:r>
+            <w:r>
+              <w:rPr>
+                <w:rFonts w:ascii="Calibri" w:hAnsi="Calibri" w:cs="Arial"/>
+                <w:sz w:val="22"/>
+                <w:szCs w:val="22"/>
+                <w:lang w:val="es-ES"/>
+              </w:rPr>
+              <w:t xml:space="preserve"> ${/block_charcot}</w:t>
             </w:r>
           </w:p>
           <w:p>
@@ -1295,6 +1183,15 @@
               </w:rPr>
               <w:t>onexiones de Internet, teléfono y fax.</w:t>
             </w:r>
+            <w:r>
+              <w:rPr>
+                <w:rFonts w:ascii="Calibri" w:hAnsi="Calibri" w:cs="Arial"/>
+                <w:sz w:val="22"/>
+                <w:szCs w:val="22"/>
+                <w:lang w:val="es-ES"/>
+              </w:rPr>
+              <w:t xml:space="preserve"> ${block_chihuahua}</w:t>
+            </w:r>
           </w:p>
           <w:p>
             <w:pPr>
@@ -1318,35 +1215,16 @@
                 <w:szCs w:val="22"/>
                 <w:lang w:val="es-ES"/>
               </w:rPr>
-              <w:t xml:space="preserve">Recursos humanos de 12 personas dedicadas a actividades de investigación </w:t>
-            </w:r>
-            <w:commentRangeStart w:id="7"/>
-            <w:r>
-              <w:rPr>
-                <w:rFonts w:ascii="Calibri" w:hAnsi="Calibri" w:cs="Arial"/>
-                <w:sz w:val="22"/>
-                <w:szCs w:val="22"/>
-                <w:lang w:val="es-ES"/>
-              </w:rPr>
-              <w:t>clínica</w:t>
-            </w:r>
-            <w:commentRangeEnd w:id="7"/>
-            <w:r>
-              <w:rPr>
-                <w:rStyle w:val="Refdecomentario"/>
-                <w:rFonts w:ascii="Calibri" w:eastAsia="Calibri" w:hAnsi="Calibri"/>
-                <w:lang w:val="en-US" w:eastAsia="en-US"/>
-              </w:rPr>
-              <w:commentReference w:id="7"/>
-            </w:r>
-            <w:r>
-              <w:rPr>
-                <w:rFonts w:ascii="Calibri" w:hAnsi="Calibri" w:cs="Arial"/>
-                <w:sz w:val="22"/>
-                <w:szCs w:val="22"/>
-                <w:lang w:val="es-ES"/>
-              </w:rPr>
-              <w:t>.</w:t>
+              <w:t>Recursos humanos de 12 personas dedicadas a actividades de investigación clínica.</w:t>
+            </w:r>
+            <w:r>
+              <w:rPr>
+                <w:rFonts w:ascii="Calibri" w:hAnsi="Calibri" w:cs="Arial"/>
+                <w:sz w:val="22"/>
+                <w:szCs w:val="22"/>
+                <w:lang w:val="es-ES"/>
+              </w:rPr>
+              <w:t xml:space="preserve"> ${/block_chihuahua}</w:t>
             </w:r>
           </w:p>
         </w:tc>
@@ -1734,6 +1612,15 @@
                 <w:lang w:val="es-ES"/>
               </w:rPr>
             </w:pPr>
+            <w:r>
+              <w:rPr>
+                <w:rFonts w:ascii="Calibri" w:hAnsi="Calibri" w:cs="Arial"/>
+                <w:sz w:val="22"/>
+                <w:szCs w:val="22"/>
+                <w:lang w:val="es-ES"/>
+              </w:rPr>
+              <w:t>${block_servicio}</w:t>
+            </w:r>
           </w:p>
           <w:tbl>
             <w:tblPr>
@@ -1843,6 +1730,16 @@
                       <w:szCs w:val="22"/>
                     </w:rPr>
                   </w:pPr>
+                  <w:r>
+                    <w:rPr>
+                      <w:rFonts w:ascii="Calibri" w:hAnsi="Calibri" w:cs="Arial"/>
+                      <w:b/>
+                      <w:sz w:val="22"/>
+                      <w:szCs w:val="22"/>
+                    </w:rPr>
+                    <w:lastRenderedPageBreak/>
+                    <w:t>${servicio}</w:t>
+                  </w:r>
                 </w:p>
               </w:tc>
               <w:tc>
@@ -1866,6 +1763,26 @@
                       <w:szCs w:val="22"/>
                     </w:rPr>
                   </w:pPr>
+                  <w:r>
+                    <w:rPr>
+                      <w:rFonts w:ascii="Calibri" w:hAnsi="Calibri" w:cs="Arial"/>
+                      <w:b/>
+                      <w:sz w:val="22"/>
+                      <w:szCs w:val="22"/>
+                    </w:rPr>
+                    <w:t>${proveedor</w:t>
+                  </w:r>
+                  <w:bookmarkStart w:id="0" w:name="_GoBack"/>
+                  <w:bookmarkEnd w:id="0"/>
+                  <w:r>
+                    <w:rPr>
+                      <w:rFonts w:ascii="Calibri" w:hAnsi="Calibri" w:cs="Arial"/>
+                      <w:b/>
+                      <w:sz w:val="22"/>
+                      <w:szCs w:val="22"/>
+                    </w:rPr>
+                    <w:t>}</w:t>
+                  </w:r>
                 </w:p>
               </w:tc>
             </w:tr>
@@ -1900,6 +1817,15 @@
                 <w:szCs w:val="22"/>
               </w:rPr>
             </w:pPr>
+            <w:r>
+              <w:rPr>
+                <w:rFonts w:ascii="Calibri" w:hAnsi="Calibri" w:cs="Arial"/>
+                <w:sz w:val="22"/>
+                <w:szCs w:val="22"/>
+              </w:rPr>
+              <w:lastRenderedPageBreak/>
+              <w:t>${/block_servicio}</w:t>
+            </w:r>
           </w:p>
         </w:tc>
       </w:tr>
@@ -1932,7 +1858,6 @@
                 <w:sz w:val="22"/>
                 <w:szCs w:val="22"/>
               </w:rPr>
-              <w:lastRenderedPageBreak/>
               <w:t>Sin</w:t>
             </w:r>
             <w:r>
@@ -2128,8 +2053,12 @@
       </w:pPr>
     </w:p>
     <w:sectPr>
-      <w:headerReference w:type="default" r:id="rId10"/>
+      <w:headerReference w:type="even" r:id="rId8"/>
+      <w:headerReference w:type="default" r:id="rId9"/>
+      <w:footerReference w:type="even" r:id="rId10"/>
       <w:footerReference w:type="default" r:id="rId11"/>
+      <w:headerReference w:type="first" r:id="rId12"/>
+      <w:footerReference w:type="first" r:id="rId13"/>
       <w:pgSz w:w="12240" w:h="15840" w:code="1"/>
       <w:pgMar w:top="2379" w:right="1701" w:bottom="1417" w:left="1701" w:header="708" w:footer="708" w:gutter="0"/>
       <w:cols w:space="720"/>
@@ -2139,336 +2068,28 @@
 </w:document>
 </file>
 
-<file path=word/comments.xml><?xml version="1.0" encoding="utf-8"?>
-<w:comments xmlns:wpc="http://schemas.microsoft.com/office/word/2010/wordprocessingCanvas" xmlns:cx="http://schemas.microsoft.com/office/drawing/2014/chartex" xmlns:mc="http://schemas.openxmlformats.org/markup-compatibility/2006" xmlns:o="urn:schemas-microsoft-com:office:office" xmlns:r="http://schemas.openxmlformats.org/officeDocument/2006/relationships" xmlns:m="http://schemas.openxmlformats.org/officeDocument/2006/math" xmlns:v="urn:schemas-microsoft-com:vml" xmlns:wp14="http://schemas.microsoft.com/office/word/2010/wordprocessingDrawing" xmlns:wp="http://schemas.openxmlformats.org/drawingml/2006/wordprocessingDrawing" xmlns:w10="urn:schemas-microsoft-com:office:word" xmlns:w="http://schemas.openxmlformats.org/wordprocessingml/2006/main" xmlns:w14="http://schemas.microsoft.com/office/word/2010/wordml" xmlns:w15="http://schemas.microsoft.com/office/word/2012/wordml" xmlns:w16se="http://schemas.microsoft.com/office/word/2015/wordml/symex" xmlns:wpg="http://schemas.microsoft.com/office/word/2010/wordprocessingGroup" xmlns:wpi="http://schemas.microsoft.com/office/word/2010/wordprocessingInk" xmlns:wne="http://schemas.microsoft.com/office/word/2006/wordml" xmlns:wps="http://schemas.microsoft.com/office/word/2010/wordprocessingShape" mc:Ignorable="w14 w15 w16se wp14">
-  <w:comment w:id="0" w:author="Merced Velázquez" w:date="2018-04-20T18:57:00Z" w:initials="MV">
-    <w:p>
-      <w:pPr>
-        <w:pStyle w:val="Textocomentario"/>
-        <w:rPr>
-          <w:lang w:val="es-MX"/>
-        </w:rPr>
-      </w:pPr>
-      <w:r>
-        <w:rPr>
-          <w:rStyle w:val="Refdecomentario"/>
-        </w:rPr>
-        <w:annotationRef/>
-      </w:r>
-      <w:r>
-        <w:rPr>
-          <w:rStyle w:val="Refdecomentario"/>
-          <w:lang w:val="es-MX"/>
-        </w:rPr>
-        <w:t xml:space="preserve">Chihuahua, </w:t>
-      </w:r>
-      <w:proofErr w:type="spellStart"/>
-      <w:r>
-        <w:rPr>
-          <w:rStyle w:val="Refdecomentario"/>
-          <w:lang w:val="es-MX"/>
-        </w:rPr>
-        <w:t>Chih</w:t>
-      </w:r>
-      <w:proofErr w:type="spellEnd"/>
-      <w:r>
-        <w:rPr>
-          <w:rStyle w:val="Refdecomentario"/>
-          <w:lang w:val="es-MX"/>
-        </w:rPr>
-        <w:t xml:space="preserve">., Ciudad de México </w:t>
-      </w:r>
-      <w:r>
-        <w:rPr>
-          <w:rStyle w:val="Refdecomentario"/>
-          <w:highlight w:val="yellow"/>
-          <w:lang w:val="es-MX"/>
-        </w:rPr>
-        <w:t>o Zapopan, Jal.</w:t>
-      </w:r>
-      <w:bookmarkStart w:id="1" w:name="_GoBack"/>
-      <w:bookmarkEnd w:id="1"/>
-    </w:p>
-  </w:comment>
-  <w:comment w:id="2" w:author="Merced Velázquez" w:date="2018-04-20T18:51:00Z" w:initials="MV">
-    <w:p>
-      <w:pPr>
-        <w:pStyle w:val="Textocomentario"/>
-        <w:rPr>
-          <w:lang w:val="es-MX"/>
-        </w:rPr>
-      </w:pPr>
-      <w:r>
-        <w:rPr>
-          <w:rStyle w:val="Refdecomentario"/>
-        </w:rPr>
-        <w:annotationRef/>
-      </w:r>
-      <w:proofErr w:type="spellStart"/>
-      <w:r>
-        <w:rPr>
-          <w:lang w:val="es-MX"/>
-        </w:rPr>
-        <w:t>Trasviña</w:t>
-      </w:r>
-      <w:proofErr w:type="spellEnd"/>
-      <w:r>
-        <w:rPr>
-          <w:lang w:val="es-MX"/>
-        </w:rPr>
-        <w:t xml:space="preserve"> y Retes 1317, Colonia San Felipe, Chihuahua, </w:t>
-      </w:r>
-      <w:proofErr w:type="spellStart"/>
-      <w:r>
-        <w:rPr>
-          <w:lang w:val="es-MX"/>
-        </w:rPr>
-        <w:t>Chih</w:t>
-      </w:r>
-      <w:proofErr w:type="spellEnd"/>
-      <w:r>
-        <w:rPr>
-          <w:lang w:val="es-MX"/>
-        </w:rPr>
-        <w:t>., CP 31203, México. o</w:t>
-      </w:r>
-    </w:p>
-    <w:p>
-      <w:pPr>
-        <w:pStyle w:val="Textocomentario"/>
-        <w:rPr>
-          <w:lang w:val="es-MX"/>
-        </w:rPr>
-      </w:pPr>
-      <w:r>
-        <w:rPr>
-          <w:lang w:val="es-MX"/>
-        </w:rPr>
-        <w:t xml:space="preserve">Puente de piedra 150, Torre 2, Planta baja, Colonia </w:t>
-      </w:r>
-      <w:proofErr w:type="spellStart"/>
-      <w:r>
-        <w:rPr>
-          <w:lang w:val="es-MX"/>
-        </w:rPr>
-        <w:t>Toriello</w:t>
-      </w:r>
-      <w:proofErr w:type="spellEnd"/>
-      <w:r>
-        <w:rPr>
-          <w:lang w:val="es-MX"/>
-        </w:rPr>
-        <w:t xml:space="preserve"> Guerra, Tlalpan, Ciudad de México, CP 14050, México. o</w:t>
-      </w:r>
-    </w:p>
-    <w:p>
-      <w:pPr>
-        <w:pStyle w:val="Textocomentario"/>
-        <w:rPr>
-          <w:lang w:val="es-MX"/>
-        </w:rPr>
-      </w:pPr>
-      <w:r>
-        <w:rPr>
-          <w:lang w:val="es-MX"/>
-        </w:rPr>
-        <w:t xml:space="preserve">Renato </w:t>
-      </w:r>
-      <w:proofErr w:type="spellStart"/>
-      <w:r>
-        <w:rPr>
-          <w:lang w:val="es-MX"/>
-        </w:rPr>
-        <w:t>Leduc</w:t>
-      </w:r>
-      <w:proofErr w:type="spellEnd"/>
-      <w:r>
-        <w:rPr>
-          <w:lang w:val="es-MX"/>
-        </w:rPr>
-        <w:t xml:space="preserve"> </w:t>
-      </w:r>
-      <w:r>
-        <w:rPr>
-          <w:lang w:val="es-MX"/>
-        </w:rPr>
-        <w:t xml:space="preserve">151-4, Colonia </w:t>
-      </w:r>
-      <w:proofErr w:type="spellStart"/>
-      <w:r>
-        <w:rPr>
-          <w:lang w:val="es-MX"/>
-        </w:rPr>
-        <w:t>Toriello</w:t>
-      </w:r>
-      <w:proofErr w:type="spellEnd"/>
-      <w:r>
-        <w:rPr>
-          <w:lang w:val="es-MX"/>
-        </w:rPr>
-        <w:t xml:space="preserve"> Guerra, Tlalpan, Ciudad de México, CP 14050, México.</w:t>
-      </w:r>
-      <w:r>
-        <w:rPr>
-          <w:lang w:val="es-MX"/>
-        </w:rPr>
-        <w:t xml:space="preserve"> </w:t>
-      </w:r>
-      <w:r>
-        <w:rPr>
-          <w:lang w:val="es-MX"/>
-        </w:rPr>
-        <w:t>o</w:t>
-      </w:r>
-    </w:p>
-    <w:p>
-      <w:pPr>
-        <w:pStyle w:val="Textocomentario"/>
-        <w:rPr>
-          <w:lang w:val="es-MX"/>
-        </w:rPr>
-      </w:pPr>
-      <w:r>
-        <w:rPr>
-          <w:highlight w:val="yellow"/>
-          <w:lang w:val="es-MX"/>
-        </w:rPr>
-        <w:t xml:space="preserve">Unidad Nacional 1299, Conjunto Patria, Zapopan, Jal. </w:t>
-      </w:r>
-      <w:r>
-        <w:rPr>
-          <w:highlight w:val="yellow"/>
-          <w:lang w:val="es-MX"/>
-        </w:rPr>
-        <w:t>CP 45150, México</w:t>
-      </w:r>
-    </w:p>
-  </w:comment>
-  <w:comment w:id="3" w:author="Merced Velázquez" w:date="2018-04-20T22:35:00Z" w:initials="MV">
-    <w:p>
-      <w:pPr>
-        <w:pStyle w:val="Textocomentario"/>
-        <w:rPr>
-          <w:lang w:val="es-MX"/>
-        </w:rPr>
-      </w:pPr>
-      <w:r>
-        <w:rPr>
-          <w:rStyle w:val="Refdecomentario"/>
-        </w:rPr>
-        <w:annotationRef/>
-      </w:r>
-      <w:r>
-        <w:rPr>
-          <w:lang w:val="es-MX"/>
-        </w:rPr>
-        <w:t>Automático por el nombre</w:t>
-      </w:r>
-    </w:p>
-  </w:comment>
-  <w:comment w:id="4" w:author="Merced Velázquez" w:date="2018-04-20T18:58:00Z" w:initials="MV">
-    <w:p>
-      <w:pPr>
-        <w:pStyle w:val="Textocomentario"/>
-        <w:rPr>
-          <w:lang w:val="es-MX"/>
-        </w:rPr>
-      </w:pPr>
-      <w:r>
-        <w:rPr>
-          <w:rStyle w:val="Refdecomentario"/>
-        </w:rPr>
-        <w:annotationRef/>
-      </w:r>
-      <w:r>
-        <w:rPr>
-          <w:lang w:val="es-MX"/>
-        </w:rPr>
-        <w:t>Solo en Chihuahua</w:t>
-      </w:r>
-    </w:p>
-  </w:comment>
-  <w:comment w:id="5" w:author="Merced Velázquez" w:date="2018-04-20T18:58:00Z" w:initials="MV">
-    <w:p>
-      <w:pPr>
-        <w:pStyle w:val="Textocomentario"/>
-        <w:rPr>
-          <w:lang w:val="es-MX"/>
-        </w:rPr>
-      </w:pPr>
-      <w:r>
-        <w:rPr>
-          <w:rStyle w:val="Refdecomentario"/>
-        </w:rPr>
-        <w:annotationRef/>
-      </w:r>
-      <w:r>
-        <w:rPr>
-          <w:lang w:val="es-MX"/>
-        </w:rPr>
-        <w:t>Solo en Chihuahua</w:t>
-      </w:r>
-    </w:p>
-  </w:comment>
-  <w:comment w:id="6" w:author="Merced Velázquez" w:date="2018-04-20T19:00:00Z" w:initials="MV">
-    <w:p>
-      <w:pPr>
-        <w:pStyle w:val="Textocomentario"/>
-        <w:rPr>
-          <w:lang w:val="es-MX"/>
-        </w:rPr>
-      </w:pPr>
-      <w:r>
-        <w:rPr>
-          <w:rStyle w:val="Refdecomentario"/>
-        </w:rPr>
-        <w:annotationRef/>
-      </w:r>
-      <w:r>
-        <w:rPr>
-          <w:lang w:val="es-MX"/>
-        </w:rPr>
-        <w:t>En Charcot: Área para almacén de fármacos, equipada con refrigerador.</w:t>
-      </w:r>
-    </w:p>
-  </w:comment>
-  <w:comment w:id="7" w:author="Merced Velázquez" w:date="2018-04-20T19:01:00Z" w:initials="MV">
-    <w:p>
-      <w:pPr>
-        <w:pStyle w:val="Textocomentario"/>
-      </w:pPr>
-      <w:r>
-        <w:rPr>
-          <w:rStyle w:val="Refdecomentario"/>
-        </w:rPr>
-        <w:annotationRef/>
-      </w:r>
-      <w:r>
-        <w:t xml:space="preserve">Solo </w:t>
-      </w:r>
-      <w:proofErr w:type="spellStart"/>
-      <w:r>
-        <w:t>en</w:t>
-      </w:r>
-      <w:proofErr w:type="spellEnd"/>
-      <w:r>
-        <w:t xml:space="preserve"> Chihuahua</w:t>
-      </w:r>
-    </w:p>
-  </w:comment>
-</w:comments>
+<file path=word/commentsExtensible.xml><?xml version="1.0" encoding="utf-8"?>
+<w16cex:commentsExtensible xmlns:wpc="http://schemas.microsoft.com/office/word/2010/wordprocessingCanvas" xmlns:cx="http://schemas.microsoft.com/office/drawing/2014/chartex" xmlns:cx1="http://schemas.microsoft.com/office/drawing/2015/9/8/chartex" xmlns:cx2="http://schemas.microsoft.com/office/drawing/2015/10/21/chartex" xmlns:cx3="http://schemas.microsoft.com/office/drawing/2016/5/9/chartex" xmlns:cx4="http://schemas.microsoft.com/office/drawing/2016/5/10/chartex" xmlns:cx5="http://schemas.microsoft.com/office/drawing/2016/5/11/chartex" xmlns:cx6="http://schemas.microsoft.com/office/drawing/2016/5/12/chartex" xmlns:cx7="http://schemas.microsoft.com/office/drawing/2016/5/13/chartex" xmlns:cx8="http://schemas.microsoft.com/office/drawing/2016/5/14/chartex" xmlns:mc="http://schemas.openxmlformats.org/markup-compatibility/2006" xmlns:aink="http://schemas.microsoft.com/office/drawing/2016/ink" xmlns:am3d="http://schemas.microsoft.com/office/drawing/2017/model3d" xmlns:o="urn:schemas-microsoft-com:office:office" xmlns:r="http://schemas.openxmlformats.org/officeDocument/2006/relationships" xmlns:m="http://schemas.openxmlformats.org/officeDocument/2006/math" xmlns:v="urn:schemas-microsoft-com:vml" xmlns:wp14="http://schemas.microsoft.com/office/word/2010/wordprocessingDrawing" xmlns:wp="http://schemas.openxmlformats.org/drawingml/2006/wordprocessingDrawing" xmlns:w10="urn:schemas-microsoft-com:office:word" xmlns:w="http://schemas.openxmlformats.org/wordprocessingml/2006/main" xmlns:w14="http://schemas.microsoft.com/office/word/2010/wordml" xmlns:w15="http://schemas.microsoft.com/office/word/2012/wordml" xmlns:w16cex="http://schemas.microsoft.com/office/word/2018/wordml/cex" xmlns:w16cid="http://schemas.microsoft.com/office/word/2016/wordml/cid" xmlns:w16="http://schemas.microsoft.com/office/word/2018/wordml" xmlns:w16sdtdh="http://schemas.microsoft.com/office/word/2020/wordml/sdtdatahash" xmlns:w16se="http://schemas.microsoft.com/office/word/2015/wordml/symex" xmlns:wpg="http://schemas.microsoft.com/office/word/2010/wordprocessingGroup" xmlns:wpi="http://schemas.microsoft.com/office/word/2010/wordprocessingInk" xmlns:wne="http://schemas.microsoft.com/office/word/2006/wordml" xmlns:wps="http://schemas.microsoft.com/office/word/2010/wordprocessingShape" mc:Ignorable="w14 w15 w16se w16cid w16 w16cex w16sdtdh wp14">
+  <w16cex:commentExtensible w16cex:durableId="259922EE" w16cex:dateUtc="2018-04-21T00:57:00Z"/>
+  <w16cex:commentExtensible w16cex:durableId="259922EF" w16cex:dateUtc="2018-04-21T00:51:00Z"/>
+  <w16cex:commentExtensible w16cex:durableId="259922F0" w16cex:dateUtc="2018-04-21T04:35:00Z"/>
+  <w16cex:commentExtensible w16cex:durableId="259922F1" w16cex:dateUtc="2018-04-21T00:58:00Z"/>
+  <w16cex:commentExtensible w16cex:durableId="259922F2" w16cex:dateUtc="2018-04-21T00:58:00Z"/>
+  <w16cex:commentExtensible w16cex:durableId="259922F3" w16cex:dateUtc="2018-04-21T01:00:00Z"/>
+  <w16cex:commentExtensible w16cex:durableId="259922F4" w16cex:dateUtc="2018-04-21T01:01:00Z"/>
+</w16cex:commentsExtensible>
 </file>
 
-<file path=word/commentsExtended.xml><?xml version="1.0" encoding="utf-8"?>
-<w15:commentsEx xmlns:wpc="http://schemas.microsoft.com/office/word/2010/wordprocessingCanvas" xmlns:cx="http://schemas.microsoft.com/office/drawing/2014/chartex" xmlns:mc="http://schemas.openxmlformats.org/markup-compatibility/2006" xmlns:o="urn:schemas-microsoft-com:office:office" xmlns:r="http://schemas.openxmlformats.org/officeDocument/2006/relationships" xmlns:m="http://schemas.openxmlformats.org/officeDocument/2006/math" xmlns:v="urn:schemas-microsoft-com:vml" xmlns:wp14="http://schemas.microsoft.com/office/word/2010/wordprocessingDrawing" xmlns:wp="http://schemas.openxmlformats.org/drawingml/2006/wordprocessingDrawing" xmlns:w10="urn:schemas-microsoft-com:office:word" xmlns:w="http://schemas.openxmlformats.org/wordprocessingml/2006/main" xmlns:w14="http://schemas.microsoft.com/office/word/2010/wordml" xmlns:w15="http://schemas.microsoft.com/office/word/2012/wordml" xmlns:w16se="http://schemas.microsoft.com/office/word/2015/wordml/symex" xmlns:wpg="http://schemas.microsoft.com/office/word/2010/wordprocessingGroup" xmlns:wpi="http://schemas.microsoft.com/office/word/2010/wordprocessingInk" xmlns:wne="http://schemas.microsoft.com/office/word/2006/wordml" xmlns:wps="http://schemas.microsoft.com/office/word/2010/wordprocessingShape" mc:Ignorable="w14 w15 w16se wp14">
-  <w15:commentEx w15:paraId="15C17F3C" w15:done="0"/>
-  <w15:commentEx w15:paraId="4D1F9DE9" w15:done="0"/>
-  <w15:commentEx w15:paraId="71A17A50" w15:done="0"/>
-  <w15:commentEx w15:paraId="3B3ACD15" w15:done="0"/>
-  <w15:commentEx w15:paraId="59DA5F84" w15:done="0"/>
-  <w15:commentEx w15:paraId="298F3055" w15:done="0"/>
-  <w15:commentEx w15:paraId="753DFD80" w15:done="0"/>
-</w15:commentsEx>
+<file path=word/commentsIds.xml><?xml version="1.0" encoding="utf-8"?>
+<w16cid:commentsIds xmlns:wpc="http://schemas.microsoft.com/office/word/2010/wordprocessingCanvas" xmlns:cx="http://schemas.microsoft.com/office/drawing/2014/chartex" xmlns:cx1="http://schemas.microsoft.com/office/drawing/2015/9/8/chartex" xmlns:cx2="http://schemas.microsoft.com/office/drawing/2015/10/21/chartex" xmlns:cx3="http://schemas.microsoft.com/office/drawing/2016/5/9/chartex" xmlns:cx4="http://schemas.microsoft.com/office/drawing/2016/5/10/chartex" xmlns:cx5="http://schemas.microsoft.com/office/drawing/2016/5/11/chartex" xmlns:cx6="http://schemas.microsoft.com/office/drawing/2016/5/12/chartex" xmlns:cx7="http://schemas.microsoft.com/office/drawing/2016/5/13/chartex" xmlns:cx8="http://schemas.microsoft.com/office/drawing/2016/5/14/chartex" xmlns:mc="http://schemas.openxmlformats.org/markup-compatibility/2006" xmlns:aink="http://schemas.microsoft.com/office/drawing/2016/ink" xmlns:am3d="http://schemas.microsoft.com/office/drawing/2017/model3d" xmlns:o="urn:schemas-microsoft-com:office:office" xmlns:r="http://schemas.openxmlformats.org/officeDocument/2006/relationships" xmlns:m="http://schemas.openxmlformats.org/officeDocument/2006/math" xmlns:v="urn:schemas-microsoft-com:vml" xmlns:wp14="http://schemas.microsoft.com/office/word/2010/wordprocessingDrawing" xmlns:wp="http://schemas.openxmlformats.org/drawingml/2006/wordprocessingDrawing" xmlns:w10="urn:schemas-microsoft-com:office:word" xmlns:w="http://schemas.openxmlformats.org/wordprocessingml/2006/main" xmlns:w14="http://schemas.microsoft.com/office/word/2010/wordml" xmlns:w15="http://schemas.microsoft.com/office/word/2012/wordml" xmlns:w16cex="http://schemas.microsoft.com/office/word/2018/wordml/cex" xmlns:w16cid="http://schemas.microsoft.com/office/word/2016/wordml/cid" xmlns:w16="http://schemas.microsoft.com/office/word/2018/wordml" xmlns:w16sdtdh="http://schemas.microsoft.com/office/word/2020/wordml/sdtdatahash" xmlns:w16se="http://schemas.microsoft.com/office/word/2015/wordml/symex" xmlns:wpg="http://schemas.microsoft.com/office/word/2010/wordprocessingGroup" xmlns:wpi="http://schemas.microsoft.com/office/word/2010/wordprocessingInk" xmlns:wne="http://schemas.microsoft.com/office/word/2006/wordml" xmlns:wps="http://schemas.microsoft.com/office/word/2010/wordprocessingShape" mc:Ignorable="w14 w15 w16se w16cid w16 w16cex w16sdtdh wp14">
+  <w16cid:commentId w16cid:paraId="15C17F3C" w16cid:durableId="259922EE"/>
+  <w16cid:commentId w16cid:paraId="4D1F9DE9" w16cid:durableId="259922EF"/>
+  <w16cid:commentId w16cid:paraId="71A17A50" w16cid:durableId="259922F0"/>
+  <w16cid:commentId w16cid:paraId="3B3ACD15" w16cid:durableId="259922F1"/>
+  <w16cid:commentId w16cid:paraId="59DA5F84" w16cid:durableId="259922F2"/>
+  <w16cid:commentId w16cid:paraId="298F3055" w16cid:durableId="259922F3"/>
+  <w16cid:commentId w16cid:paraId="753DFD80" w16cid:durableId="259922F4"/>
+</w16cid:commentsIds>
 </file>
 
 <file path=word/endnotes.xml><?xml version="1.0" encoding="utf-8"?>
@@ -2495,6 +2116,16 @@
   <w:p>
     <w:pPr>
       <w:pStyle w:val="Piedepgina"/>
+    </w:pPr>
+  </w:p>
+</w:ftr>
+</file>
+
+<file path=word/footer2.xml><?xml version="1.0" encoding="utf-8"?>
+<w:ftr xmlns:wpc="http://schemas.microsoft.com/office/word/2010/wordprocessingCanvas" xmlns:cx="http://schemas.microsoft.com/office/drawing/2014/chartex" xmlns:mc="http://schemas.openxmlformats.org/markup-compatibility/2006" xmlns:o="urn:schemas-microsoft-com:office:office" xmlns:r="http://schemas.openxmlformats.org/officeDocument/2006/relationships" xmlns:m="http://schemas.openxmlformats.org/officeDocument/2006/math" xmlns:v="urn:schemas-microsoft-com:vml" xmlns:wp14="http://schemas.microsoft.com/office/word/2010/wordprocessingDrawing" xmlns:wp="http://schemas.openxmlformats.org/drawingml/2006/wordprocessingDrawing" xmlns:w10="urn:schemas-microsoft-com:office:word" xmlns:w="http://schemas.openxmlformats.org/wordprocessingml/2006/main" xmlns:w14="http://schemas.microsoft.com/office/word/2010/wordml" xmlns:w15="http://schemas.microsoft.com/office/word/2012/wordml" xmlns:w16se="http://schemas.microsoft.com/office/word/2015/wordml/symex" xmlns:wpg="http://schemas.microsoft.com/office/word/2010/wordprocessingGroup" xmlns:wpi="http://schemas.microsoft.com/office/word/2010/wordprocessingInk" xmlns:wne="http://schemas.microsoft.com/office/word/2006/wordml" xmlns:wps="http://schemas.microsoft.com/office/word/2010/wordprocessingShape" mc:Ignorable="w14 w15 w16se wp14">
+  <w:p>
+    <w:pPr>
+      <w:pStyle w:val="Piedepgina"/>
       <w:tabs>
         <w:tab w:val="left" w:pos="2977"/>
       </w:tabs>
@@ -2566,9 +2197,19 @@
         <w:rStyle w:val="Nmerodepgina"/>
         <w:rFonts w:ascii="Calibri" w:hAnsi="Calibri"/>
         <w:sz w:val="20"/>
+        <w:szCs w:val="20"/>
+        <w:lang w:val="es-MX"/>
+      </w:rPr>
+      <w:t>v01</w:t>
+    </w:r>
+    <w:r>
+      <w:rPr>
+        <w:rStyle w:val="Nmerodepgina"/>
+        <w:rFonts w:ascii="Calibri" w:hAnsi="Calibri"/>
+        <w:sz w:val="20"/>
         <w:szCs w:val="22"/>
       </w:rPr>
-      <w:t xml:space="preserve">Versión </w:t>
+      <w:t>-</w:t>
     </w:r>
     <w:r>
       <w:rPr>
@@ -2578,7 +2219,7 @@
         <w:szCs w:val="22"/>
         <w:lang w:val="es-MX"/>
       </w:rPr>
-      <w:t>26</w:t>
+      <w:t>feb</w:t>
     </w:r>
     <w:r>
       <w:rPr>
@@ -2587,7 +2228,7 @@
         <w:sz w:val="20"/>
         <w:szCs w:val="22"/>
       </w:rPr>
-      <w:t>-</w:t>
+      <w:t>-202</w:t>
     </w:r>
     <w:r>
       <w:rPr>
@@ -2597,26 +2238,7 @@
         <w:szCs w:val="22"/>
         <w:lang w:val="es-MX"/>
       </w:rPr>
-      <w:t>jul</w:t>
-    </w:r>
-    <w:r>
-      <w:rPr>
-        <w:rStyle w:val="Nmerodepgina"/>
-        <w:rFonts w:ascii="Calibri" w:hAnsi="Calibri"/>
-        <w:sz w:val="20"/>
-        <w:szCs w:val="22"/>
-      </w:rPr>
-      <w:t>-202</w:t>
-    </w:r>
-    <w:r>
-      <w:rPr>
-        <w:rStyle w:val="Nmerodepgina"/>
-        <w:rFonts w:ascii="Calibri" w:hAnsi="Calibri"/>
-        <w:sz w:val="20"/>
-        <w:szCs w:val="22"/>
-        <w:lang w:val="es-MX"/>
-      </w:rPr>
-      <w:t>1</w:t>
+      <w:t>2</w:t>
     </w:r>
     <w:r>
       <w:rPr>
@@ -2729,6 +2351,16 @@
       </w:rPr>
       <w:fldChar w:fldCharType="end"/>
     </w:r>
+  </w:p>
+</w:ftr>
+</file>
+
+<file path=word/footer3.xml><?xml version="1.0" encoding="utf-8"?>
+<w:ftr xmlns:wpc="http://schemas.microsoft.com/office/word/2010/wordprocessingCanvas" xmlns:cx="http://schemas.microsoft.com/office/drawing/2014/chartex" xmlns:mc="http://schemas.openxmlformats.org/markup-compatibility/2006" xmlns:o="urn:schemas-microsoft-com:office:office" xmlns:r="http://schemas.openxmlformats.org/officeDocument/2006/relationships" xmlns:m="http://schemas.openxmlformats.org/officeDocument/2006/math" xmlns:v="urn:schemas-microsoft-com:vml" xmlns:wp14="http://schemas.microsoft.com/office/word/2010/wordprocessingDrawing" xmlns:wp="http://schemas.openxmlformats.org/drawingml/2006/wordprocessingDrawing" xmlns:w10="urn:schemas-microsoft-com:office:word" xmlns:w="http://schemas.openxmlformats.org/wordprocessingml/2006/main" xmlns:w14="http://schemas.microsoft.com/office/word/2010/wordml" xmlns:w15="http://schemas.microsoft.com/office/word/2012/wordml" xmlns:w16se="http://schemas.microsoft.com/office/word/2015/wordml/symex" xmlns:wpg="http://schemas.microsoft.com/office/word/2010/wordprocessingGroup" xmlns:wpi="http://schemas.microsoft.com/office/word/2010/wordprocessingInk" xmlns:wne="http://schemas.microsoft.com/office/word/2006/wordml" xmlns:wps="http://schemas.microsoft.com/office/word/2010/wordprocessingShape" mc:Ignorable="w14 w15 w16se wp14">
+  <w:p>
+    <w:pPr>
+      <w:pStyle w:val="Piedepgina"/>
+    </w:pPr>
   </w:p>
 </w:ftr>
 </file>
@@ -2757,6 +2389,16 @@
   <w:p>
     <w:pPr>
       <w:pStyle w:val="Encabezado"/>
+    </w:pPr>
+  </w:p>
+</w:hdr>
+</file>
+
+<file path=word/header2.xml><?xml version="1.0" encoding="utf-8"?>
+<w:hdr xmlns:wpc="http://schemas.microsoft.com/office/word/2010/wordprocessingCanvas" xmlns:cx="http://schemas.microsoft.com/office/drawing/2014/chartex" xmlns:mc="http://schemas.openxmlformats.org/markup-compatibility/2006" xmlns:o="urn:schemas-microsoft-com:office:office" xmlns:r="http://schemas.openxmlformats.org/officeDocument/2006/relationships" xmlns:m="http://schemas.openxmlformats.org/officeDocument/2006/math" xmlns:v="urn:schemas-microsoft-com:vml" xmlns:wp14="http://schemas.microsoft.com/office/word/2010/wordprocessingDrawing" xmlns:wp="http://schemas.openxmlformats.org/drawingml/2006/wordprocessingDrawing" xmlns:w10="urn:schemas-microsoft-com:office:word" xmlns:w="http://schemas.openxmlformats.org/wordprocessingml/2006/main" xmlns:w14="http://schemas.microsoft.com/office/word/2010/wordml" xmlns:w15="http://schemas.microsoft.com/office/word/2012/wordml" xmlns:w16se="http://schemas.microsoft.com/office/word/2015/wordml/symex" xmlns:wpg="http://schemas.microsoft.com/office/word/2010/wordprocessingGroup" xmlns:wpi="http://schemas.microsoft.com/office/word/2010/wordprocessingInk" xmlns:wne="http://schemas.microsoft.com/office/word/2006/wordml" xmlns:wps="http://schemas.microsoft.com/office/word/2010/wordprocessingShape" mc:Ignorable="w14 w15 w16se wp14">
+  <w:p>
+    <w:pPr>
+      <w:pStyle w:val="Encabezado"/>
       <w:jc w:val="right"/>
     </w:pPr>
     <w:r>
@@ -2766,6 +2408,16 @@
       </w:rPr>
       <w:t xml:space="preserve">                                      </w:t>
     </w:r>
+  </w:p>
+</w:hdr>
+</file>
+
+<file path=word/header3.xml><?xml version="1.0" encoding="utf-8"?>
+<w:hdr xmlns:wpc="http://schemas.microsoft.com/office/word/2010/wordprocessingCanvas" xmlns:cx="http://schemas.microsoft.com/office/drawing/2014/chartex" xmlns:mc="http://schemas.openxmlformats.org/markup-compatibility/2006" xmlns:o="urn:schemas-microsoft-com:office:office" xmlns:r="http://schemas.openxmlformats.org/officeDocument/2006/relationships" xmlns:m="http://schemas.openxmlformats.org/officeDocument/2006/math" xmlns:v="urn:schemas-microsoft-com:vml" xmlns:wp14="http://schemas.microsoft.com/office/word/2010/wordprocessingDrawing" xmlns:wp="http://schemas.openxmlformats.org/drawingml/2006/wordprocessingDrawing" xmlns:w10="urn:schemas-microsoft-com:office:word" xmlns:w="http://schemas.openxmlformats.org/wordprocessingml/2006/main" xmlns:w14="http://schemas.microsoft.com/office/word/2010/wordml" xmlns:w15="http://schemas.microsoft.com/office/word/2012/wordml" xmlns:w16se="http://schemas.microsoft.com/office/word/2015/wordml/symex" xmlns:wpg="http://schemas.microsoft.com/office/word/2010/wordprocessingGroup" xmlns:wpi="http://schemas.microsoft.com/office/word/2010/wordprocessingInk" xmlns:wne="http://schemas.microsoft.com/office/word/2006/wordml" xmlns:wps="http://schemas.microsoft.com/office/word/2010/wordprocessingShape" mc:Ignorable="w14 w15 w16se wp14">
+  <w:p>
+    <w:pPr>
+      <w:pStyle w:val="Encabezado"/>
+    </w:pPr>
   </w:p>
 </w:hdr>
 </file>
@@ -3266,14 +2918,6 @@
   </w:num>
   <w:numIdMacAtCleanup w:val="2"/>
 </w:numbering>
-</file>
-
-<file path=word/people.xml><?xml version="1.0" encoding="utf-8"?>
-<w15:people xmlns:wpc="http://schemas.microsoft.com/office/word/2010/wordprocessingCanvas" xmlns:cx="http://schemas.microsoft.com/office/drawing/2014/chartex" xmlns:mc="http://schemas.openxmlformats.org/markup-compatibility/2006" xmlns:o="urn:schemas-microsoft-com:office:office" xmlns:r="http://schemas.openxmlformats.org/officeDocument/2006/relationships" xmlns:m="http://schemas.openxmlformats.org/officeDocument/2006/math" xmlns:v="urn:schemas-microsoft-com:vml" xmlns:wp14="http://schemas.microsoft.com/office/word/2010/wordprocessingDrawing" xmlns:wp="http://schemas.openxmlformats.org/drawingml/2006/wordprocessingDrawing" xmlns:w10="urn:schemas-microsoft-com:office:word" xmlns:w="http://schemas.openxmlformats.org/wordprocessingml/2006/main" xmlns:w14="http://schemas.microsoft.com/office/word/2010/wordml" xmlns:w15="http://schemas.microsoft.com/office/word/2012/wordml" xmlns:w16se="http://schemas.microsoft.com/office/word/2015/wordml/symex" xmlns:wpg="http://schemas.microsoft.com/office/word/2010/wordprocessingGroup" xmlns:wpi="http://schemas.microsoft.com/office/word/2010/wordprocessingInk" xmlns:wne="http://schemas.microsoft.com/office/word/2006/wordml" xmlns:wps="http://schemas.microsoft.com/office/word/2010/wordprocessingShape" mc:Ignorable="w14 w15 w16se wp14">
-  <w15:person w15:author="Merced Velázquez">
-    <w15:presenceInfo w15:providerId="None" w15:userId="Merced Velázquez"/>
-  </w15:person>
-</w15:people>
 </file>
 
 <file path=word/styles.xml><?xml version="1.0" encoding="utf-8"?>
@@ -3876,7 +3520,6 @@
   <w:style w:type="character" w:default="1" w:styleId="Fuentedeprrafopredeter">
     <w:name w:val="Default Paragraph Font"/>
     <w:uiPriority w:val="1"/>
-    <w:semiHidden/>
     <w:unhideWhenUsed/>
   </w:style>
   <w:style w:type="table" w:default="1" w:styleId="Tablanormal">
@@ -4733,7 +4376,7 @@
 </file>
 
 <file path=customXml/itemProps1.xml><?xml version="1.0" encoding="utf-8"?>
-<ds:datastoreItem xmlns:ds="http://schemas.openxmlformats.org/officeDocument/2006/customXml" ds:itemID="{338C1EE2-E978-43FE-A7BB-BC6BD7581C05}">
+<ds:datastoreItem xmlns:ds="http://schemas.openxmlformats.org/officeDocument/2006/customXml" ds:itemID="{9766E6F2-5657-400B-8D78-ADEC35234B97}">
   <ds:schemaRefs>
     <ds:schemaRef ds:uri="http://schemas.openxmlformats.org/officeDocument/2006/bibliography"/>
   </ds:schemaRefs>

--- a/public/assets/SC/5- FC-SC/FC-SC-2304 Instalaciones.docx
+++ b/public/assets/SC/5- FC-SC/FC-SC-2304 Instalaciones.docx
@@ -8,9 +8,9 @@
         <w:tblLook w:val="04A0" w:firstRow="1" w:lastRow="0" w:firstColumn="1" w:lastColumn="0" w:noHBand="0" w:noVBand="1"/>
       </w:tblPr>
       <w:tblGrid>
-        <w:gridCol w:w="1664"/>
+        <w:gridCol w:w="1665"/>
         <w:gridCol w:w="557"/>
-        <w:gridCol w:w="6617"/>
+        <w:gridCol w:w="6616"/>
       </w:tblGrid>
       <w:tr>
         <w:tc>
@@ -365,7 +365,25 @@
                 <w:sz w:val="22"/>
                 <w:szCs w:val="22"/>
               </w:rPr>
-              <w:t>${codigo}</w:t>
+              <w:t>${</w:t>
+            </w:r>
+            <w:proofErr w:type="spellStart"/>
+            <w:r>
+              <w:rPr>
+                <w:rFonts w:ascii="Calibri" w:hAnsi="Calibri" w:cs="Arial"/>
+                <w:sz w:val="22"/>
+                <w:szCs w:val="22"/>
+              </w:rPr>
+              <w:t>codigo</w:t>
+            </w:r>
+            <w:proofErr w:type="spellEnd"/>
+            <w:r>
+              <w:rPr>
+                <w:rFonts w:ascii="Calibri" w:hAnsi="Calibri" w:cs="Arial"/>
+                <w:sz w:val="22"/>
+                <w:szCs w:val="22"/>
+              </w:rPr>
+              <w:t>}</w:t>
             </w:r>
             <w:r>
               <w:rPr>
@@ -503,7 +521,25 @@
                 <w:sz w:val="22"/>
                 <w:szCs w:val="22"/>
               </w:rPr>
-              <w:t>${direccion}</w:t>
+              <w:t>${</w:t>
+            </w:r>
+            <w:proofErr w:type="spellStart"/>
+            <w:r>
+              <w:rPr>
+                <w:rFonts w:ascii="Calibri" w:hAnsi="Calibri" w:cs="Arial"/>
+                <w:sz w:val="22"/>
+                <w:szCs w:val="22"/>
+              </w:rPr>
+              <w:t>direccion</w:t>
+            </w:r>
+            <w:proofErr w:type="spellEnd"/>
+            <w:r>
+              <w:rPr>
+                <w:rFonts w:ascii="Calibri" w:hAnsi="Calibri" w:cs="Arial"/>
+                <w:sz w:val="22"/>
+                <w:szCs w:val="22"/>
+              </w:rPr>
+              <w:t>}</w:t>
             </w:r>
             <w:r>
               <w:rPr>
@@ -568,7 +604,47 @@
                 <w:sz w:val="22"/>
                 <w:szCs w:val="22"/>
               </w:rPr>
-              <w:t>${tituloInvestigador} ${nombreInvestigador}</w:t>
+              <w:t>${</w:t>
+            </w:r>
+            <w:proofErr w:type="spellStart"/>
+            <w:r>
+              <w:rPr>
+                <w:rFonts w:ascii="Calibri" w:hAnsi="Calibri" w:cs="Arial"/>
+                <w:b/>
+                <w:sz w:val="22"/>
+                <w:szCs w:val="22"/>
+              </w:rPr>
+              <w:t>tituloInvestigador</w:t>
+            </w:r>
+            <w:proofErr w:type="spellEnd"/>
+            <w:r>
+              <w:rPr>
+                <w:rFonts w:ascii="Calibri" w:hAnsi="Calibri" w:cs="Arial"/>
+                <w:b/>
+                <w:sz w:val="22"/>
+                <w:szCs w:val="22"/>
+              </w:rPr>
+              <w:t>} ${</w:t>
+            </w:r>
+            <w:proofErr w:type="spellStart"/>
+            <w:r>
+              <w:rPr>
+                <w:rFonts w:ascii="Calibri" w:hAnsi="Calibri" w:cs="Arial"/>
+                <w:b/>
+                <w:sz w:val="22"/>
+                <w:szCs w:val="22"/>
+              </w:rPr>
+              <w:t>nombreInvestigador</w:t>
+            </w:r>
+            <w:proofErr w:type="spellEnd"/>
+            <w:r>
+              <w:rPr>
+                <w:rFonts w:ascii="Calibri" w:hAnsi="Calibri" w:cs="Arial"/>
+                <w:b/>
+                <w:sz w:val="22"/>
+                <w:szCs w:val="22"/>
+              </w:rPr>
+              <w:t>}</w:t>
             </w:r>
             <w:r>
               <w:rPr>
@@ -772,8 +848,19 @@
                 <w:szCs w:val="22"/>
                 <w:lang w:val="es-ES"/>
               </w:rPr>
-              <w:t xml:space="preserve"> baumanómetro</w:t>
-            </w:r>
+              <w:t xml:space="preserve"> </w:t>
+            </w:r>
+            <w:proofErr w:type="spellStart"/>
+            <w:r>
+              <w:rPr>
+                <w:rFonts w:ascii="Calibri" w:hAnsi="Calibri" w:cs="Arial"/>
+                <w:sz w:val="22"/>
+                <w:szCs w:val="22"/>
+                <w:lang w:val="es-ES"/>
+              </w:rPr>
+              <w:t>baumanómetro</w:t>
+            </w:r>
+            <w:proofErr w:type="spellEnd"/>
             <w:r>
               <w:rPr>
                 <w:rFonts w:ascii="Calibri" w:hAnsi="Calibri" w:cs="Arial"/>
@@ -790,7 +877,49 @@
                 <w:szCs w:val="22"/>
                 <w:lang w:val="es-ES"/>
               </w:rPr>
-              <w:t xml:space="preserve"> ${block_chihuahua}</w:t>
+              <w:t xml:space="preserve"> </w:t>
+            </w:r>
+          </w:p>
+          <w:p>
+            <w:pPr>
+              <w:spacing w:before="30" w:after="30"/>
+              <w:ind w:left="720"/>
+              <w:jc w:val="both"/>
+              <w:rPr>
+                <w:rFonts w:ascii="Calibri" w:hAnsi="Calibri" w:cs="Arial"/>
+                <w:sz w:val="22"/>
+                <w:szCs w:val="22"/>
+                <w:lang w:val="es-ES"/>
+              </w:rPr>
+            </w:pPr>
+            <w:r>
+              <w:rPr>
+                <w:rFonts w:ascii="Calibri" w:hAnsi="Calibri" w:cs="Arial"/>
+                <w:sz w:val="22"/>
+                <w:szCs w:val="22"/>
+                <w:lang w:val="es-ES"/>
+              </w:rPr>
+              <w:t>${</w:t>
+            </w:r>
+            <w:proofErr w:type="spellStart"/>
+            <w:r>
+              <w:rPr>
+                <w:rFonts w:ascii="Calibri" w:hAnsi="Calibri" w:cs="Arial"/>
+                <w:sz w:val="22"/>
+                <w:szCs w:val="22"/>
+                <w:lang w:val="es-ES"/>
+              </w:rPr>
+              <w:t>block_chihuahua</w:t>
+            </w:r>
+            <w:proofErr w:type="spellEnd"/>
+            <w:r>
+              <w:rPr>
+                <w:rFonts w:ascii="Calibri" w:hAnsi="Calibri" w:cs="Arial"/>
+                <w:sz w:val="22"/>
+                <w:szCs w:val="22"/>
+                <w:lang w:val="es-ES"/>
+              </w:rPr>
+              <w:t>}</w:t>
             </w:r>
           </w:p>
           <w:p>
@@ -835,14 +964,47 @@
               </w:rPr>
               <w:t>.</w:t>
             </w:r>
-            <w:r>
-              <w:rPr>
-                <w:rFonts w:ascii="Calibri" w:hAnsi="Calibri" w:cs="Arial"/>
-                <w:sz w:val="22"/>
-                <w:szCs w:val="22"/>
-                <w:lang w:val="es-ES"/>
-              </w:rPr>
-              <w:t xml:space="preserve"> ${/block_chihuahua}</w:t>
+          </w:p>
+          <w:p>
+            <w:pPr>
+              <w:spacing w:before="30" w:after="30"/>
+              <w:ind w:left="720"/>
+              <w:jc w:val="both"/>
+              <w:rPr>
+                <w:rFonts w:ascii="Calibri" w:hAnsi="Calibri" w:cs="Arial"/>
+                <w:sz w:val="22"/>
+                <w:szCs w:val="22"/>
+                <w:lang w:val="es-ES"/>
+              </w:rPr>
+            </w:pPr>
+            <w:r>
+              <w:rPr>
+                <w:rFonts w:ascii="Calibri" w:hAnsi="Calibri" w:cs="Arial"/>
+                <w:sz w:val="22"/>
+                <w:szCs w:val="22"/>
+                <w:lang w:val="es-ES"/>
+              </w:rPr>
+              <w:t>${/</w:t>
+            </w:r>
+            <w:proofErr w:type="spellStart"/>
+            <w:r>
+              <w:rPr>
+                <w:rFonts w:ascii="Calibri" w:hAnsi="Calibri" w:cs="Arial"/>
+                <w:sz w:val="22"/>
+                <w:szCs w:val="22"/>
+                <w:lang w:val="es-ES"/>
+              </w:rPr>
+              <w:t>block_chihuahua</w:t>
+            </w:r>
+            <w:proofErr w:type="spellEnd"/>
+            <w:r>
+              <w:rPr>
+                <w:rFonts w:ascii="Calibri" w:hAnsi="Calibri" w:cs="Arial"/>
+                <w:sz w:val="22"/>
+                <w:szCs w:val="22"/>
+                <w:lang w:val="es-ES"/>
+              </w:rPr>
+              <w:t>}</w:t>
             </w:r>
           </w:p>
           <w:p>
@@ -869,14 +1031,25 @@
               </w:rPr>
               <w:t xml:space="preserve">Área clínica con </w:t>
             </w:r>
-            <w:r>
-              <w:rPr>
-                <w:rFonts w:ascii="Calibri" w:hAnsi="Calibri" w:cs="Arial"/>
-                <w:sz w:val="22"/>
-                <w:szCs w:val="22"/>
-                <w:lang w:val="es-ES"/>
-              </w:rPr>
-              <w:t>reposet, bomba de infusión y</w:t>
+            <w:proofErr w:type="spellStart"/>
+            <w:r>
+              <w:rPr>
+                <w:rFonts w:ascii="Calibri" w:hAnsi="Calibri" w:cs="Arial"/>
+                <w:sz w:val="22"/>
+                <w:szCs w:val="22"/>
+                <w:lang w:val="es-ES"/>
+              </w:rPr>
+              <w:t>reposet</w:t>
+            </w:r>
+            <w:proofErr w:type="spellEnd"/>
+            <w:r>
+              <w:rPr>
+                <w:rFonts w:ascii="Calibri" w:hAnsi="Calibri" w:cs="Arial"/>
+                <w:sz w:val="22"/>
+                <w:szCs w:val="22"/>
+                <w:lang w:val="es-ES"/>
+              </w:rPr>
+              <w:t>, bomba de infusión y</w:t>
             </w:r>
             <w:r>
               <w:rPr>
@@ -903,7 +1076,49 @@
                 <w:szCs w:val="22"/>
                 <w:lang w:val="es-ES"/>
               </w:rPr>
-              <w:t xml:space="preserve"> ${block_charcot}</w:t>
+              <w:t xml:space="preserve"> </w:t>
+            </w:r>
+          </w:p>
+          <w:p>
+            <w:pPr>
+              <w:spacing w:before="30" w:after="30"/>
+              <w:ind w:left="720"/>
+              <w:jc w:val="both"/>
+              <w:rPr>
+                <w:rFonts w:ascii="Calibri" w:hAnsi="Calibri" w:cs="Arial"/>
+                <w:sz w:val="22"/>
+                <w:szCs w:val="22"/>
+                <w:lang w:val="es-ES"/>
+              </w:rPr>
+            </w:pPr>
+            <w:r>
+              <w:rPr>
+                <w:rFonts w:ascii="Calibri" w:hAnsi="Calibri" w:cs="Arial"/>
+                <w:sz w:val="22"/>
+                <w:szCs w:val="22"/>
+                <w:lang w:val="es-ES"/>
+              </w:rPr>
+              <w:t>${</w:t>
+            </w:r>
+            <w:proofErr w:type="spellStart"/>
+            <w:r>
+              <w:rPr>
+                <w:rFonts w:ascii="Calibri" w:hAnsi="Calibri" w:cs="Arial"/>
+                <w:sz w:val="22"/>
+                <w:szCs w:val="22"/>
+                <w:lang w:val="es-ES"/>
+              </w:rPr>
+              <w:t>block_charcot</w:t>
+            </w:r>
+            <w:proofErr w:type="spellEnd"/>
+            <w:r>
+              <w:rPr>
+                <w:rFonts w:ascii="Calibri" w:hAnsi="Calibri" w:cs="Arial"/>
+                <w:sz w:val="22"/>
+                <w:szCs w:val="22"/>
+                <w:lang w:val="es-ES"/>
+              </w:rPr>
+              <w:t>}</w:t>
             </w:r>
           </w:p>
           <w:p>
@@ -937,7 +1152,51 @@
                 <w:szCs w:val="22"/>
                 <w:lang w:val="es-ES"/>
               </w:rPr>
-              <w:t xml:space="preserve"> ${/block_charcot}</w:t>
+              <w:t xml:space="preserve"> </w:t>
+            </w:r>
+          </w:p>
+          <w:p>
+            <w:pPr>
+              <w:spacing w:before="30" w:after="30"/>
+              <w:ind w:left="720"/>
+              <w:jc w:val="both"/>
+              <w:rPr>
+                <w:rFonts w:ascii="Calibri" w:hAnsi="Calibri" w:cs="Arial"/>
+                <w:sz w:val="22"/>
+                <w:szCs w:val="22"/>
+                <w:lang w:val="es-ES"/>
+              </w:rPr>
+            </w:pPr>
+            <w:r>
+              <w:rPr>
+                <w:rFonts w:ascii="Calibri" w:hAnsi="Calibri" w:cs="Arial"/>
+                <w:sz w:val="22"/>
+                <w:szCs w:val="22"/>
+                <w:lang w:val="es-ES"/>
+              </w:rPr>
+              <w:t>${/</w:t>
+            </w:r>
+            <w:proofErr w:type="spellStart"/>
+            <w:r>
+              <w:rPr>
+                <w:rFonts w:ascii="Calibri" w:hAnsi="Calibri" w:cs="Arial"/>
+                <w:sz w:val="22"/>
+                <w:szCs w:val="22"/>
+                <w:lang w:val="es-ES"/>
+              </w:rPr>
+              <w:t>block_charcot</w:t>
+            </w:r>
+            <w:bookmarkStart w:id="0" w:name="_GoBack"/>
+            <w:bookmarkEnd w:id="0"/>
+            <w:proofErr w:type="spellEnd"/>
+            <w:r>
+              <w:rPr>
+                <w:rFonts w:ascii="Calibri" w:hAnsi="Calibri" w:cs="Arial"/>
+                <w:sz w:val="22"/>
+                <w:szCs w:val="22"/>
+                <w:lang w:val="es-ES"/>
+              </w:rPr>
+              <w:t>}</w:t>
             </w:r>
           </w:p>
           <w:p>
@@ -1190,7 +1449,47 @@
                 <w:szCs w:val="22"/>
                 <w:lang w:val="es-ES"/>
               </w:rPr>
-              <w:t xml:space="preserve"> ${block_chihuahua}</w:t>
+              <w:t xml:space="preserve"> </w:t>
+            </w:r>
+          </w:p>
+          <w:p>
+            <w:pPr>
+              <w:spacing w:before="30" w:after="30"/>
+              <w:ind w:left="720"/>
+              <w:jc w:val="both"/>
+              <w:rPr>
+                <w:rFonts w:ascii="Calibri" w:hAnsi="Calibri" w:cs="Arial"/>
+                <w:sz w:val="22"/>
+                <w:szCs w:val="22"/>
+                <w:lang w:val="es-ES"/>
+              </w:rPr>
+            </w:pPr>
+            <w:r>
+              <w:rPr>
+                <w:rFonts w:ascii="Calibri" w:hAnsi="Calibri" w:cs="Arial"/>
+                <w:sz w:val="22"/>
+                <w:szCs w:val="22"/>
+                <w:lang w:val="es-ES"/>
+              </w:rPr>
+              <w:t>${block_chihuahua</w:t>
+            </w:r>
+            <w:r>
+              <w:rPr>
+                <w:rFonts w:ascii="Calibri" w:hAnsi="Calibri" w:cs="Arial"/>
+                <w:sz w:val="22"/>
+                <w:szCs w:val="22"/>
+                <w:lang w:val="es-ES"/>
+              </w:rPr>
+              <w:t>2</w:t>
+            </w:r>
+            <w:r>
+              <w:rPr>
+                <w:rFonts w:ascii="Calibri" w:hAnsi="Calibri" w:cs="Arial"/>
+                <w:sz w:val="22"/>
+                <w:szCs w:val="22"/>
+                <w:lang w:val="es-ES"/>
+              </w:rPr>
+              <w:t>}</w:t>
             </w:r>
           </w:p>
           <w:p>
@@ -1224,7 +1523,47 @@
                 <w:szCs w:val="22"/>
                 <w:lang w:val="es-ES"/>
               </w:rPr>
-              <w:t xml:space="preserve"> ${/block_chihuahua}</w:t>
+              <w:t xml:space="preserve"> </w:t>
+            </w:r>
+          </w:p>
+          <w:p>
+            <w:pPr>
+              <w:spacing w:before="30" w:after="30"/>
+              <w:ind w:left="720"/>
+              <w:jc w:val="both"/>
+              <w:rPr>
+                <w:rFonts w:ascii="Calibri" w:hAnsi="Calibri" w:cs="Arial"/>
+                <w:sz w:val="22"/>
+                <w:szCs w:val="22"/>
+                <w:lang w:val="es-ES"/>
+              </w:rPr>
+            </w:pPr>
+            <w:r>
+              <w:rPr>
+                <w:rFonts w:ascii="Calibri" w:hAnsi="Calibri" w:cs="Arial"/>
+                <w:sz w:val="22"/>
+                <w:szCs w:val="22"/>
+                <w:lang w:val="es-ES"/>
+              </w:rPr>
+              <w:t>${/block_chihuahua</w:t>
+            </w:r>
+            <w:r>
+              <w:rPr>
+                <w:rFonts w:ascii="Calibri" w:hAnsi="Calibri" w:cs="Arial"/>
+                <w:sz w:val="22"/>
+                <w:szCs w:val="22"/>
+                <w:lang w:val="es-ES"/>
+              </w:rPr>
+              <w:t>2</w:t>
+            </w:r>
+            <w:r>
+              <w:rPr>
+                <w:rFonts w:ascii="Calibri" w:hAnsi="Calibri" w:cs="Arial"/>
+                <w:sz w:val="22"/>
+                <w:szCs w:val="22"/>
+                <w:lang w:val="es-ES"/>
+              </w:rPr>
+              <w:t>}</w:t>
             </w:r>
           </w:p>
         </w:tc>
@@ -1263,13 +1602,13 @@
               <w:tblLook w:val="04A0" w:firstRow="1" w:lastRow="0" w:firstColumn="1" w:lastColumn="0" w:noHBand="0" w:noVBand="1"/>
             </w:tblPr>
             <w:tblGrid>
-              <w:gridCol w:w="6459"/>
-              <w:gridCol w:w="538"/>
-              <w:gridCol w:w="269"/>
-              <w:gridCol w:w="269"/>
-              <w:gridCol w:w="538"/>
-              <w:gridCol w:w="269"/>
-              <w:gridCol w:w="270"/>
+              <w:gridCol w:w="5752"/>
+              <w:gridCol w:w="515"/>
+              <w:gridCol w:w="603"/>
+              <w:gridCol w:w="262"/>
+              <w:gridCol w:w="529"/>
+              <w:gridCol w:w="698"/>
+              <w:gridCol w:w="263"/>
             </w:tblGrid>
             <w:tr>
               <w:tc>
@@ -1352,6 +1691,14 @@
                       <w:szCs w:val="22"/>
                     </w:rPr>
                   </w:pPr>
+                  <w:r>
+                    <w:rPr>
+                      <w:rFonts w:ascii="Calibri" w:hAnsi="Calibri" w:cs="Arial"/>
+                      <w:sz w:val="22"/>
+                      <w:szCs w:val="22"/>
+                    </w:rPr>
+                    <w:t>${si}</w:t>
+                  </w:r>
                 </w:p>
               </w:tc>
               <w:tc>
@@ -1424,6 +1771,14 @@
                       <w:szCs w:val="22"/>
                     </w:rPr>
                   </w:pPr>
+                  <w:r>
+                    <w:rPr>
+                      <w:rFonts w:ascii="Calibri" w:hAnsi="Calibri" w:cs="Arial"/>
+                      <w:sz w:val="22"/>
+                      <w:szCs w:val="22"/>
+                    </w:rPr>
+                    <w:t>${no}</w:t>
+                  </w:r>
                 </w:p>
               </w:tc>
               <w:tc>
@@ -1508,6 +1863,7 @@
                 <w:szCs w:val="22"/>
                 <w:lang w:val="es-ES"/>
               </w:rPr>
+              <w:lastRenderedPageBreak/>
               <w:t xml:space="preserve">Así mismo, le informo que contamos con </w:t>
             </w:r>
             <w:r>
@@ -1612,15 +1968,6 @@
                 <w:lang w:val="es-ES"/>
               </w:rPr>
             </w:pPr>
-            <w:r>
-              <w:rPr>
-                <w:rFonts w:ascii="Calibri" w:hAnsi="Calibri" w:cs="Arial"/>
-                <w:sz w:val="22"/>
-                <w:szCs w:val="22"/>
-                <w:lang w:val="es-ES"/>
-              </w:rPr>
-              <w:t>${block_servicio}</w:t>
-            </w:r>
           </w:p>
           <w:tbl>
             <w:tblPr>
@@ -1737,7 +2084,6 @@
                       <w:sz w:val="22"/>
                       <w:szCs w:val="22"/>
                     </w:rPr>
-                    <w:lastRenderedPageBreak/>
                     <w:t>${servicio}</w:t>
                   </w:r>
                 </w:p>
@@ -1770,18 +2116,7 @@
                       <w:sz w:val="22"/>
                       <w:szCs w:val="22"/>
                     </w:rPr>
-                    <w:t>${proveedor</w:t>
-                  </w:r>
-                  <w:bookmarkStart w:id="0" w:name="_GoBack"/>
-                  <w:bookmarkEnd w:id="0"/>
-                  <w:r>
-                    <w:rPr>
-                      <w:rFonts w:ascii="Calibri" w:hAnsi="Calibri" w:cs="Arial"/>
-                      <w:b/>
-                      <w:sz w:val="22"/>
-                      <w:szCs w:val="22"/>
-                    </w:rPr>
-                    <w:t>}</w:t>
+                    <w:t>${proveedor}</w:t>
                   </w:r>
                 </w:p>
               </w:tc>
@@ -1817,15 +2152,6 @@
                 <w:szCs w:val="22"/>
               </w:rPr>
             </w:pPr>
-            <w:r>
-              <w:rPr>
-                <w:rFonts w:ascii="Calibri" w:hAnsi="Calibri" w:cs="Arial"/>
-                <w:sz w:val="22"/>
-                <w:szCs w:val="22"/>
-              </w:rPr>
-              <w:lastRenderedPageBreak/>
-              <w:t>${/block_servicio}</w:t>
-            </w:r>
           </w:p>
         </w:tc>
       </w:tr>
@@ -3520,6 +3846,7 @@
   <w:style w:type="character" w:default="1" w:styleId="Fuentedeprrafopredeter">
     <w:name w:val="Default Paragraph Font"/>
     <w:uiPriority w:val="1"/>
+    <w:semiHidden/>
     <w:unhideWhenUsed/>
   </w:style>
   <w:style w:type="table" w:default="1" w:styleId="Tablanormal">
@@ -4376,7 +4703,7 @@
 </file>
 
 <file path=customXml/itemProps1.xml><?xml version="1.0" encoding="utf-8"?>
-<ds:datastoreItem xmlns:ds="http://schemas.openxmlformats.org/officeDocument/2006/customXml" ds:itemID="{9766E6F2-5657-400B-8D78-ADEC35234B97}">
+<ds:datastoreItem xmlns:ds="http://schemas.openxmlformats.org/officeDocument/2006/customXml" ds:itemID="{48FD1D83-49D4-4CAC-BEFA-4C4DE152191C}">
   <ds:schemaRefs>
     <ds:schemaRef ds:uri="http://schemas.openxmlformats.org/officeDocument/2006/bibliography"/>
   </ds:schemaRefs>
